--- a/results for alpha.docx
+++ b/results for alpha.docx
@@ -842,10 +842,7 @@
           </w:tcPr>
           <w:p>
             <w:r>
-              <w:t>Alpha = 0.</w:t>
-            </w:r>
-            <w:r>
-              <w:t>7</w:t>
+              <w:t>Alpha = 0.7</w:t>
             </w:r>
           </w:p>
         </w:tc>
@@ -855,10 +852,7 @@
           </w:tcPr>
           <w:p>
             <w:r>
-              <w:t>Alpha = 0.</w:t>
-            </w:r>
-            <w:r>
-              <w:t>8</w:t>
+              <w:t>Alpha = 0.8</w:t>
             </w:r>
           </w:p>
         </w:tc>
@@ -868,10 +862,7 @@
           </w:tcPr>
           <w:p>
             <w:r>
-              <w:t>Alpha = 0.</w:t>
-            </w:r>
-            <w:r>
-              <w:t>9</w:t>
+              <w:t>Alpha = 0.9</w:t>
             </w:r>
           </w:p>
         </w:tc>
@@ -1790,10 +1781,7 @@
           </w:tcPr>
           <w:p>
             <w:r>
-              <w:t>Alpha = 0.</w:t>
-            </w:r>
-            <w:r>
-              <w:t>01</w:t>
+              <w:t>Alpha = 0.01</w:t>
             </w:r>
           </w:p>
         </w:tc>
@@ -1803,10 +1791,7 @@
           </w:tcPr>
           <w:p>
             <w:r>
-              <w:t>Alpha =0.</w:t>
-            </w:r>
-            <w:r>
-              <w:t>02</w:t>
+              <w:t>Alpha =0.02</w:t>
             </w:r>
           </w:p>
         </w:tc>
@@ -1816,10 +1801,7 @@
           </w:tcPr>
           <w:p>
             <w:r>
-              <w:t>Alpha = 0.</w:t>
-            </w:r>
-            <w:r>
-              <w:t>03</w:t>
+              <w:t>Alpha = 0.03</w:t>
             </w:r>
           </w:p>
         </w:tc>
@@ -1829,10 +1811,7 @@
           </w:tcPr>
           <w:p>
             <w:r>
-              <w:t xml:space="preserve">Alpha = </w:t>
-            </w:r>
-            <w:r>
-              <w:t>0.99</w:t>
+              <w:t>Alpha = 0.99</w:t>
             </w:r>
           </w:p>
         </w:tc>
@@ -1844,142 +1823,52 @@
           </w:tcPr>
           <w:p>
             <w:r>
-              <w:t xml:space="preserve">    </w:t>
-            </w:r>
-            <w:r>
-              <w:t>‘</w:t>
-            </w:r>
-            <w:r>
-              <w:t>X_01,02_07</w:t>
-            </w:r>
-            <w:r>
-              <w:t>’</w:t>
-            </w:r>
-          </w:p>
-          <w:p>
-            <w:r>
-              <w:t xml:space="preserve">    </w:t>
-            </w:r>
-            <w:r>
-              <w:t>‘</w:t>
-            </w:r>
-            <w:r>
-              <w:t>X_02,02_07</w:t>
-            </w:r>
-            <w:r>
-              <w:t>’</w:t>
-            </w:r>
-          </w:p>
-          <w:p>
-            <w:r>
-              <w:t xml:space="preserve">    </w:t>
-            </w:r>
-            <w:r>
-              <w:t>‘</w:t>
-            </w:r>
-            <w:r>
-              <w:t>X_03,02_07</w:t>
-            </w:r>
-            <w:r>
-              <w:t>’</w:t>
-            </w:r>
-          </w:p>
-          <w:p>
-            <w:r>
-              <w:t xml:space="preserve">    </w:t>
-            </w:r>
-            <w:r>
-              <w:t>‘</w:t>
-            </w:r>
-            <w:r>
-              <w:t>X_04,01_05</w:t>
-            </w:r>
-            <w:r>
-              <w:t>’</w:t>
-            </w:r>
-          </w:p>
-          <w:p>
-            <w:r>
-              <w:t xml:space="preserve">    </w:t>
-            </w:r>
-            <w:r>
-              <w:t>‘</w:t>
-            </w:r>
-            <w:r>
-              <w:t>X_05,02_07</w:t>
-            </w:r>
-            <w:r>
-              <w:t>’</w:t>
-            </w:r>
-          </w:p>
-          <w:p>
-            <w:r>
-              <w:t xml:space="preserve">    </w:t>
-            </w:r>
-            <w:r>
-              <w:t>‘</w:t>
-            </w:r>
-            <w:r>
-              <w:t>X_06,01_07</w:t>
-            </w:r>
-            <w:r>
-              <w:t>’</w:t>
-            </w:r>
-          </w:p>
-          <w:p>
-            <w:r>
-              <w:t xml:space="preserve">    </w:t>
-            </w:r>
-            <w:r>
-              <w:t>‘</w:t>
-            </w:r>
-            <w:r>
-              <w:t>X_07,02_07</w:t>
-            </w:r>
-            <w:r>
-              <w:t>’</w:t>
-            </w:r>
-          </w:p>
-          <w:p>
-            <w:r>
-              <w:t xml:space="preserve">    </w:t>
-            </w:r>
-            <w:r>
-              <w:t>‘</w:t>
-            </w:r>
-            <w:r>
-              <w:t>X_08,02_02</w:t>
-            </w:r>
-            <w:r>
-              <w:t>’</w:t>
-            </w:r>
-          </w:p>
-          <w:p>
-            <w:r>
-              <w:t xml:space="preserve">    </w:t>
-            </w:r>
-            <w:r>
-              <w:t>‘</w:t>
-            </w:r>
-            <w:r>
-              <w:t>X_09,01_07</w:t>
-            </w:r>
-            <w:r>
-              <w:t>’</w:t>
-            </w:r>
-          </w:p>
-          <w:p>
-            <w:r>
-              <w:t xml:space="preserve">    </w:t>
-            </w:r>
-            <w:r>
-              <w:t>‘</w:t>
-            </w:r>
-            <w:r>
-              <w:t>X_10,01_04</w:t>
-            </w:r>
-            <w:r>
-              <w:t>’</w:t>
+              <w:t xml:space="preserve">    ‘X_01,02_07’</w:t>
+            </w:r>
+          </w:p>
+          <w:p>
+            <w:r>
+              <w:t xml:space="preserve">    ‘X_02,02_07’</w:t>
+            </w:r>
+          </w:p>
+          <w:p>
+            <w:r>
+              <w:t xml:space="preserve">    ‘X_03,02_07’</w:t>
+            </w:r>
+          </w:p>
+          <w:p>
+            <w:r>
+              <w:t xml:space="preserve">    ‘X_04,01_05’</w:t>
+            </w:r>
+          </w:p>
+          <w:p>
+            <w:r>
+              <w:t xml:space="preserve">    ‘X_05,02_07’</w:t>
+            </w:r>
+          </w:p>
+          <w:p>
+            <w:r>
+              <w:t xml:space="preserve">    ‘X_06,01_07’</w:t>
+            </w:r>
+          </w:p>
+          <w:p>
+            <w:r>
+              <w:t xml:space="preserve">    ‘X_07,02_07’</w:t>
+            </w:r>
+          </w:p>
+          <w:p>
+            <w:r>
+              <w:t xml:space="preserve">    ‘X_08,02_02’</w:t>
+            </w:r>
+          </w:p>
+          <w:p>
+            <w:r>
+              <w:t xml:space="preserve">    ‘X_09,01_07’</w:t>
+            </w:r>
+          </w:p>
+          <w:p>
+            <w:r>
+              <w:t xml:space="preserve">    ‘X_10,01_04’</w:t>
             </w:r>
           </w:p>
         </w:tc>
@@ -1989,142 +1878,52 @@
           </w:tcPr>
           <w:p>
             <w:r>
-              <w:t xml:space="preserve">    </w:t>
-            </w:r>
-            <w:r>
-              <w:t>‘</w:t>
-            </w:r>
-            <w:r>
-              <w:t>X_01,02_07</w:t>
-            </w:r>
-            <w:r>
-              <w:t>’</w:t>
-            </w:r>
-          </w:p>
-          <w:p>
-            <w:r>
-              <w:t xml:space="preserve">    </w:t>
-            </w:r>
-            <w:r>
-              <w:t>‘</w:t>
-            </w:r>
-            <w:r>
-              <w:t>X_02,02_07</w:t>
-            </w:r>
-            <w:r>
-              <w:t>’</w:t>
-            </w:r>
-          </w:p>
-          <w:p>
-            <w:r>
-              <w:t xml:space="preserve">    </w:t>
-            </w:r>
-            <w:r>
-              <w:t>‘</w:t>
-            </w:r>
-            <w:r>
-              <w:t>X_03,02_07</w:t>
-            </w:r>
-            <w:r>
-              <w:t>’</w:t>
-            </w:r>
-          </w:p>
-          <w:p>
-            <w:r>
-              <w:t xml:space="preserve">    </w:t>
-            </w:r>
-            <w:r>
-              <w:t>‘</w:t>
-            </w:r>
-            <w:r>
-              <w:t>X_04,01_05</w:t>
-            </w:r>
-            <w:r>
-              <w:t>’</w:t>
-            </w:r>
-          </w:p>
-          <w:p>
-            <w:r>
-              <w:t xml:space="preserve">    </w:t>
-            </w:r>
-            <w:r>
-              <w:t>‘</w:t>
-            </w:r>
-            <w:r>
-              <w:t>X_05,02_07</w:t>
-            </w:r>
-            <w:r>
-              <w:t>’</w:t>
-            </w:r>
-          </w:p>
-          <w:p>
-            <w:r>
-              <w:t xml:space="preserve">    </w:t>
-            </w:r>
-            <w:r>
-              <w:t>‘</w:t>
-            </w:r>
-            <w:r>
-              <w:t>X_06,01_07</w:t>
-            </w:r>
-            <w:r>
-              <w:t>’</w:t>
-            </w:r>
-          </w:p>
-          <w:p>
-            <w:r>
-              <w:t xml:space="preserve">    </w:t>
-            </w:r>
-            <w:r>
-              <w:t>‘</w:t>
-            </w:r>
-            <w:r>
-              <w:t>X_07,02_07</w:t>
-            </w:r>
-            <w:r>
-              <w:t>’</w:t>
-            </w:r>
-          </w:p>
-          <w:p>
-            <w:r>
-              <w:t xml:space="preserve">    </w:t>
-            </w:r>
-            <w:r>
-              <w:t>‘</w:t>
-            </w:r>
-            <w:r>
-              <w:t>X_08,02_02</w:t>
-            </w:r>
-            <w:r>
-              <w:t>’</w:t>
-            </w:r>
-          </w:p>
-          <w:p>
-            <w:r>
-              <w:t xml:space="preserve">    </w:t>
-            </w:r>
-            <w:r>
-              <w:t>‘</w:t>
-            </w:r>
-            <w:r>
-              <w:t>X_09,01_07</w:t>
-            </w:r>
-            <w:r>
-              <w:t>’</w:t>
-            </w:r>
-          </w:p>
-          <w:p>
-            <w:r>
-              <w:t xml:space="preserve">    </w:t>
-            </w:r>
-            <w:r>
-              <w:t>‘</w:t>
-            </w:r>
-            <w:r>
-              <w:t>X_10,01_04</w:t>
-            </w:r>
-            <w:r>
-              <w:t>’</w:t>
+              <w:t xml:space="preserve">    ‘X_01,02_07’</w:t>
+            </w:r>
+          </w:p>
+          <w:p>
+            <w:r>
+              <w:t xml:space="preserve">    ‘X_02,02_07’</w:t>
+            </w:r>
+          </w:p>
+          <w:p>
+            <w:r>
+              <w:t xml:space="preserve">    ‘X_03,02_07’</w:t>
+            </w:r>
+          </w:p>
+          <w:p>
+            <w:r>
+              <w:t xml:space="preserve">    ‘X_04,01_05’</w:t>
+            </w:r>
+          </w:p>
+          <w:p>
+            <w:r>
+              <w:t xml:space="preserve">    ‘X_05,02_07’</w:t>
+            </w:r>
+          </w:p>
+          <w:p>
+            <w:r>
+              <w:t xml:space="preserve">    ‘X_06,01_07’</w:t>
+            </w:r>
+          </w:p>
+          <w:p>
+            <w:r>
+              <w:t xml:space="preserve">    ‘X_07,02_07’</w:t>
+            </w:r>
+          </w:p>
+          <w:p>
+            <w:r>
+              <w:t xml:space="preserve">    ‘X_08,02_02’</w:t>
+            </w:r>
+          </w:p>
+          <w:p>
+            <w:r>
+              <w:t xml:space="preserve">    ‘X_09,01_07’</w:t>
+            </w:r>
+          </w:p>
+          <w:p>
+            <w:r>
+              <w:t xml:space="preserve">    ‘X_10,01_04’</w:t>
             </w:r>
           </w:p>
         </w:tc>
@@ -2134,142 +1933,52 @@
           </w:tcPr>
           <w:p>
             <w:r>
-              <w:t xml:space="preserve">    </w:t>
-            </w:r>
-            <w:r>
-              <w:t>‘</w:t>
-            </w:r>
-            <w:r>
-              <w:t>X_01,02_07</w:t>
-            </w:r>
-            <w:r>
-              <w:t>’</w:t>
-            </w:r>
-          </w:p>
-          <w:p>
-            <w:r>
-              <w:t xml:space="preserve">    </w:t>
-            </w:r>
-            <w:r>
-              <w:t>‘</w:t>
-            </w:r>
-            <w:r>
-              <w:t>X_02,02_07</w:t>
-            </w:r>
-            <w:r>
-              <w:t>’</w:t>
-            </w:r>
-          </w:p>
-          <w:p>
-            <w:r>
-              <w:t xml:space="preserve">    </w:t>
-            </w:r>
-            <w:r>
-              <w:t>‘</w:t>
-            </w:r>
-            <w:r>
-              <w:t>X_03,02_07</w:t>
-            </w:r>
-            <w:r>
-              <w:t>’</w:t>
-            </w:r>
-          </w:p>
-          <w:p>
-            <w:r>
-              <w:t xml:space="preserve">    </w:t>
-            </w:r>
-            <w:r>
-              <w:t>‘</w:t>
-            </w:r>
-            <w:r>
-              <w:t>X_04,01_05</w:t>
-            </w:r>
-            <w:r>
-              <w:t>’</w:t>
-            </w:r>
-          </w:p>
-          <w:p>
-            <w:r>
-              <w:t xml:space="preserve">    </w:t>
-            </w:r>
-            <w:r>
-              <w:t>‘</w:t>
-            </w:r>
-            <w:r>
-              <w:t>X_05,02_07</w:t>
-            </w:r>
-            <w:r>
-              <w:t>’</w:t>
-            </w:r>
-          </w:p>
-          <w:p>
-            <w:r>
-              <w:t xml:space="preserve">    </w:t>
-            </w:r>
-            <w:r>
-              <w:t>‘</w:t>
-            </w:r>
-            <w:r>
-              <w:t>X_06,01_07</w:t>
-            </w:r>
-            <w:r>
-              <w:t>’</w:t>
-            </w:r>
-          </w:p>
-          <w:p>
-            <w:r>
-              <w:t xml:space="preserve">    </w:t>
-            </w:r>
-            <w:r>
-              <w:t>‘</w:t>
-            </w:r>
-            <w:r>
-              <w:t>X_07,02_07</w:t>
-            </w:r>
-            <w:r>
-              <w:t>’</w:t>
-            </w:r>
-          </w:p>
-          <w:p>
-            <w:r>
-              <w:t xml:space="preserve">    </w:t>
-            </w:r>
-            <w:r>
-              <w:t>‘</w:t>
-            </w:r>
-            <w:r>
-              <w:t>X_08,02_02</w:t>
-            </w:r>
-            <w:r>
-              <w:t>’</w:t>
-            </w:r>
-          </w:p>
-          <w:p>
-            <w:r>
-              <w:t xml:space="preserve">    </w:t>
-            </w:r>
-            <w:r>
-              <w:t>‘</w:t>
-            </w:r>
-            <w:r>
-              <w:t>X_09,01_07</w:t>
-            </w:r>
-            <w:r>
-              <w:t>’</w:t>
-            </w:r>
-          </w:p>
-          <w:p>
-            <w:r>
-              <w:t xml:space="preserve">    </w:t>
-            </w:r>
-            <w:r>
-              <w:t>‘</w:t>
-            </w:r>
-            <w:r>
-              <w:t>X_10,01_04</w:t>
-            </w:r>
-            <w:r>
-              <w:t>’</w:t>
+              <w:t xml:space="preserve">    ‘X_01,02_07’</w:t>
+            </w:r>
+          </w:p>
+          <w:p>
+            <w:r>
+              <w:t xml:space="preserve">    ‘X_02,02_07’</w:t>
+            </w:r>
+          </w:p>
+          <w:p>
+            <w:r>
+              <w:t xml:space="preserve">    ‘X_03,02_07’</w:t>
+            </w:r>
+          </w:p>
+          <w:p>
+            <w:r>
+              <w:t xml:space="preserve">    ‘X_04,01_05’</w:t>
+            </w:r>
+          </w:p>
+          <w:p>
+            <w:r>
+              <w:t xml:space="preserve">    ‘X_05,02_07’</w:t>
+            </w:r>
+          </w:p>
+          <w:p>
+            <w:r>
+              <w:t xml:space="preserve">    ‘X_06,01_07’</w:t>
+            </w:r>
+          </w:p>
+          <w:p>
+            <w:r>
+              <w:t xml:space="preserve">    ‘X_07,02_07’</w:t>
+            </w:r>
+          </w:p>
+          <w:p>
+            <w:r>
+              <w:t xml:space="preserve">    ‘X_08,02_02’</w:t>
+            </w:r>
+          </w:p>
+          <w:p>
+            <w:r>
+              <w:t xml:space="preserve">    ‘X_09,01_07’</w:t>
+            </w:r>
+          </w:p>
+          <w:p>
+            <w:r>
+              <w:t xml:space="preserve">    ‘X_10,01_04’</w:t>
             </w:r>
           </w:p>
         </w:tc>
@@ -2279,128 +1988,47 @@
           </w:tcPr>
           <w:p>
             <w:r>
-              <w:t xml:space="preserve">    </w:t>
-            </w:r>
-            <w:r>
-              <w:t>‘</w:t>
-            </w:r>
-            <w:r>
-              <w:t>X_01,02_07</w:t>
-            </w:r>
-            <w:r>
-              <w:t>’</w:t>
-            </w:r>
-          </w:p>
-          <w:p>
-            <w:r>
-              <w:t xml:space="preserve">    </w:t>
-            </w:r>
-            <w:r>
-              <w:t>‘</w:t>
-            </w:r>
-            <w:r>
-              <w:t>X_02,02_07</w:t>
-            </w:r>
-            <w:r>
-              <w:t>’</w:t>
-            </w:r>
-          </w:p>
-          <w:p>
-            <w:r>
-              <w:t xml:space="preserve">    </w:t>
-            </w:r>
-            <w:r>
-              <w:t>‘</w:t>
-            </w:r>
-            <w:r>
-              <w:t>X_03,02_07</w:t>
-            </w:r>
-            <w:r>
-              <w:t>’</w:t>
-            </w:r>
-          </w:p>
-          <w:p>
-            <w:r>
-              <w:t xml:space="preserve">    </w:t>
-            </w:r>
-            <w:r>
-              <w:t>‘</w:t>
-            </w:r>
-            <w:r>
-              <w:t>X_04,02_01</w:t>
-            </w:r>
-            <w:r>
-              <w:t>’</w:t>
-            </w:r>
-          </w:p>
-          <w:p>
-            <w:r>
-              <w:t xml:space="preserve">    </w:t>
-            </w:r>
-            <w:r>
-              <w:t>‘</w:t>
-            </w:r>
-            <w:r>
-              <w:t>X_06,02_07</w:t>
-            </w:r>
-            <w:r>
-              <w:t>’</w:t>
-            </w:r>
-          </w:p>
-          <w:p>
-            <w:r>
-              <w:t xml:space="preserve">    </w:t>
-            </w:r>
-            <w:r>
-              <w:t>‘</w:t>
-            </w:r>
-            <w:r>
-              <w:t>X_07,02_02</w:t>
-            </w:r>
-            <w:r>
-              <w:t>’</w:t>
-            </w:r>
-          </w:p>
-          <w:p>
-            <w:r>
-              <w:t xml:space="preserve">    </w:t>
-            </w:r>
-            <w:r>
-              <w:t>‘</w:t>
-            </w:r>
-            <w:r>
-              <w:t>X_08,02_04</w:t>
-            </w:r>
-            <w:r>
-              <w:t>’</w:t>
-            </w:r>
-          </w:p>
-          <w:p>
-            <w:r>
-              <w:t xml:space="preserve">    </w:t>
-            </w:r>
-            <w:r>
-              <w:t>‘</w:t>
-            </w:r>
-            <w:r>
-              <w:t>X_09,02_07</w:t>
-            </w:r>
-            <w:r>
-              <w:t>’</w:t>
-            </w:r>
-          </w:p>
-          <w:p>
-            <w:r>
-              <w:t xml:space="preserve">    </w:t>
-            </w:r>
-            <w:r>
-              <w:t>‘</w:t>
-            </w:r>
-            <w:r>
-              <w:t>X_10,02_02</w:t>
-            </w:r>
-            <w:r>
-              <w:t>’</w:t>
+              <w:t xml:space="preserve">    ‘X_01,02_07’</w:t>
+            </w:r>
+          </w:p>
+          <w:p>
+            <w:r>
+              <w:t xml:space="preserve">    ‘X_02,02_07’</w:t>
+            </w:r>
+          </w:p>
+          <w:p>
+            <w:r>
+              <w:t xml:space="preserve">    ‘X_03,02_07’</w:t>
+            </w:r>
+          </w:p>
+          <w:p>
+            <w:r>
+              <w:t xml:space="preserve">    ‘X_04,02_01’</w:t>
+            </w:r>
+          </w:p>
+          <w:p>
+            <w:r>
+              <w:t xml:space="preserve">    ‘X_06,02_07’</w:t>
+            </w:r>
+          </w:p>
+          <w:p>
+            <w:r>
+              <w:t xml:space="preserve">    ‘X_07,02_02’</w:t>
+            </w:r>
+          </w:p>
+          <w:p>
+            <w:r>
+              <w:t xml:space="preserve">    ‘X_08,02_04’</w:t>
+            </w:r>
+          </w:p>
+          <w:p>
+            <w:r>
+              <w:t xml:space="preserve">    ‘X_09,02_07’</w:t>
+            </w:r>
+          </w:p>
+          <w:p>
+            <w:r>
+              <w:t xml:space="preserve">    ‘X_10,02_02’</w:t>
             </w:r>
           </w:p>
         </w:tc>
@@ -2430,10 +2058,7 @@
     <w:p>
       <w:r>
         <w:lastRenderedPageBreak/>
-        <w:t xml:space="preserve">For </w:t>
-      </w:r>
-      <w:r>
-        <w:t>original</w:t>
+        <w:t>For original</w:t>
       </w:r>
     </w:p>
     <w:tbl>
@@ -2467,13 +2092,7 @@
           </w:tcPr>
           <w:p>
             <w:r>
-              <w:t>Alpha = 0.</w:t>
-            </w:r>
-            <w:r>
-              <w:t>0</w:t>
-            </w:r>
-            <w:r>
-              <w:t>1</w:t>
+              <w:t>Alpha = 0.01</w:t>
             </w:r>
           </w:p>
         </w:tc>
@@ -3313,11 +2932,420 @@
     </w:p>
     <w:p>
       <w:r>
-        <w:t>The flightsets</w:t>
+        <w:t xml:space="preserve">The </w:t>
       </w:r>
-      <w:bookmarkStart w:id="0" w:name="_GoBack"/>
-      <w:bookmarkEnd w:id="0"/>
+      <w:proofErr w:type="spellStart"/>
+      <w:r>
+        <w:t>flightsets</w:t>
+      </w:r>
+      <w:proofErr w:type="spellEnd"/>
     </w:p>
+    <w:p/>
+    <w:p/>
+    <w:p>
+      <w:r>
+        <w:t>Original</w:t>
+      </w:r>
+    </w:p>
+    <w:tbl>
+      <w:tblPr>
+        <w:tblStyle w:val="TableGrid"/>
+        <w:tblW w:w="0" w:type="auto"/>
+        <w:tblLook w:val="04A0" w:firstRow="1" w:lastRow="0" w:firstColumn="1" w:lastColumn="0" w:noHBand="0" w:noVBand="1"/>
+      </w:tblPr>
+      <w:tblGrid>
+        <w:gridCol w:w="3145"/>
+        <w:gridCol w:w="3060"/>
+        <w:gridCol w:w="3145"/>
+      </w:tblGrid>
+      <w:tr>
+        <w:tc>
+          <w:tcPr>
+            <w:tcW w:w="3145" w:type="dxa"/>
+          </w:tcPr>
+          <w:p>
+            <w:proofErr w:type="spellStart"/>
+            <w:r>
+              <w:t>Opt</w:t>
+            </w:r>
+            <w:proofErr w:type="spellEnd"/>
+            <w:r>
+              <w:t xml:space="preserve"> noise</w:t>
+            </w:r>
+          </w:p>
+        </w:tc>
+        <w:tc>
+          <w:tcPr>
+            <w:tcW w:w="3060" w:type="dxa"/>
+          </w:tcPr>
+          <w:p>
+            <w:proofErr w:type="spellStart"/>
+            <w:r>
+              <w:t>Opt</w:t>
+            </w:r>
+            <w:proofErr w:type="spellEnd"/>
+            <w:r>
+              <w:t xml:space="preserve"> fuel</w:t>
+            </w:r>
+          </w:p>
+        </w:tc>
+        <w:tc>
+          <w:tcPr>
+            <w:tcW w:w="3145" w:type="dxa"/>
+          </w:tcPr>
+          <w:p>
+            <w:proofErr w:type="spellStart"/>
+            <w:r>
+              <w:t>Opt</w:t>
+            </w:r>
+            <w:proofErr w:type="spellEnd"/>
+            <w:r>
+              <w:t xml:space="preserve"> fuel (comment noise)</w:t>
+            </w:r>
+          </w:p>
+        </w:tc>
+      </w:tr>
+      <w:tr>
+        <w:tc>
+          <w:tcPr>
+            <w:tcW w:w="3145" w:type="dxa"/>
+          </w:tcPr>
+          <w:p>
+            <w:r>
+              <w:t xml:space="preserve">    'X_01,01_07'</w:t>
+            </w:r>
+          </w:p>
+          <w:p>
+            <w:r>
+              <w:t xml:space="preserve">    'X_02,02_03'</w:t>
+            </w:r>
+          </w:p>
+          <w:p>
+            <w:r>
+              <w:t xml:space="preserve">    'X_03,01_04'</w:t>
+            </w:r>
+          </w:p>
+          <w:p>
+            <w:r>
+              <w:t xml:space="preserve">    'X_04,02_07'</w:t>
+            </w:r>
+          </w:p>
+          <w:p>
+            <w:r>
+              <w:t xml:space="preserve">    'X_05,01_07'</w:t>
+            </w:r>
+          </w:p>
+          <w:p>
+            <w:r>
+              <w:t xml:space="preserve">    'X_06,02_04'</w:t>
+            </w:r>
+          </w:p>
+          <w:p>
+            <w:r>
+              <w:t xml:space="preserve">    'X_07,02_02'</w:t>
+            </w:r>
+          </w:p>
+          <w:p>
+            <w:r>
+              <w:t xml:space="preserve">    'X_08,01_07'</w:t>
+            </w:r>
+            <w:bookmarkStart w:id="0" w:name="_GoBack"/>
+            <w:bookmarkEnd w:id="0"/>
+          </w:p>
+          <w:p>
+            <w:r>
+              <w:t xml:space="preserve">    'X_09,01_02'</w:t>
+            </w:r>
+          </w:p>
+          <w:p>
+            <w:r>
+              <w:t xml:space="preserve">    'X_10,02_07'</w:t>
+            </w:r>
+          </w:p>
+        </w:tc>
+        <w:tc>
+          <w:tcPr>
+            <w:tcW w:w="3060" w:type="dxa"/>
+          </w:tcPr>
+          <w:p>
+            <w:r>
+              <w:t xml:space="preserve">    'X_01,01_07'</w:t>
+            </w:r>
+          </w:p>
+          <w:p>
+            <w:r>
+              <w:t xml:space="preserve">    'X_02,02_03'</w:t>
+            </w:r>
+          </w:p>
+          <w:p>
+            <w:r>
+              <w:t xml:space="preserve">    'X_03,01_04'</w:t>
+            </w:r>
+          </w:p>
+          <w:p>
+            <w:r>
+              <w:t xml:space="preserve">    'X_04,02_07'</w:t>
+            </w:r>
+          </w:p>
+          <w:p>
+            <w:r>
+              <w:t xml:space="preserve">    'X_05,01_07'</w:t>
+            </w:r>
+          </w:p>
+          <w:p>
+            <w:r>
+              <w:t xml:space="preserve">    'X_06,02_04'</w:t>
+            </w:r>
+          </w:p>
+          <w:p>
+            <w:r>
+              <w:t xml:space="preserve">    'X_07,02_02'</w:t>
+            </w:r>
+          </w:p>
+          <w:p>
+            <w:r>
+              <w:t xml:space="preserve">    'X_08,01_07'</w:t>
+            </w:r>
+          </w:p>
+          <w:p>
+            <w:r>
+              <w:t xml:space="preserve">    'X_09,01_02'</w:t>
+            </w:r>
+          </w:p>
+          <w:p>
+            <w:r>
+              <w:t xml:space="preserve">    'X_10,02_07'</w:t>
+            </w:r>
+          </w:p>
+        </w:tc>
+        <w:tc>
+          <w:tcPr>
+            <w:tcW w:w="3145" w:type="dxa"/>
+          </w:tcPr>
+          <w:p>
+            <w:r>
+              <w:t xml:space="preserve">    'X_01,01_07'</w:t>
+            </w:r>
+          </w:p>
+          <w:p>
+            <w:r>
+              <w:t xml:space="preserve">    'X_02,02_06'</w:t>
+            </w:r>
+          </w:p>
+          <w:p>
+            <w:r>
+              <w:t xml:space="preserve">    'X_03,01_04'</w:t>
+            </w:r>
+          </w:p>
+          <w:p>
+            <w:r>
+              <w:t xml:space="preserve">    'X_04,02_07'</w:t>
+            </w:r>
+          </w:p>
+          <w:p>
+            <w:r>
+              <w:t xml:space="preserve">    'X_05,01_02'</w:t>
+            </w:r>
+          </w:p>
+          <w:p>
+            <w:r>
+              <w:t xml:space="preserve">    'X_06,02_06'</w:t>
+            </w:r>
+          </w:p>
+          <w:p>
+            <w:r>
+              <w:t xml:space="preserve">    'X_07,02_05'</w:t>
+            </w:r>
+          </w:p>
+          <w:p>
+            <w:r>
+              <w:t xml:space="preserve">    'X_08,02_06'</w:t>
+            </w:r>
+          </w:p>
+          <w:p>
+            <w:r>
+              <w:t xml:space="preserve">    'X_09,01_04'</w:t>
+            </w:r>
+          </w:p>
+          <w:p>
+            <w:r>
+              <w:t xml:space="preserve">    'X_10,01_03'</w:t>
+            </w:r>
+          </w:p>
+          <w:p/>
+        </w:tc>
+      </w:tr>
+    </w:tbl>
+    <w:p/>
+    <w:tbl>
+      <w:tblPr>
+        <w:tblStyle w:val="TableGrid"/>
+        <w:tblW w:w="0" w:type="auto"/>
+        <w:tblLook w:val="04A0" w:firstRow="1" w:lastRow="0" w:firstColumn="1" w:lastColumn="0" w:noHBand="0" w:noVBand="1"/>
+      </w:tblPr>
+      <w:tblGrid>
+        <w:gridCol w:w="3116"/>
+        <w:gridCol w:w="3117"/>
+        <w:gridCol w:w="3117"/>
+      </w:tblGrid>
+      <w:tr>
+        <w:tc>
+          <w:tcPr>
+            <w:tcW w:w="3116" w:type="dxa"/>
+          </w:tcPr>
+          <w:p>
+            <w:proofErr w:type="spellStart"/>
+            <w:r>
+              <w:t>Opt</w:t>
+            </w:r>
+            <w:proofErr w:type="spellEnd"/>
+            <w:r>
+              <w:t xml:space="preserve"> noise</w:t>
+            </w:r>
+          </w:p>
+        </w:tc>
+        <w:tc>
+          <w:tcPr>
+            <w:tcW w:w="3117" w:type="dxa"/>
+          </w:tcPr>
+          <w:p>
+            <w:proofErr w:type="spellStart"/>
+            <w:r>
+              <w:t>Opt</w:t>
+            </w:r>
+            <w:proofErr w:type="spellEnd"/>
+            <w:r>
+              <w:t xml:space="preserve"> fuel</w:t>
+            </w:r>
+          </w:p>
+        </w:tc>
+        <w:tc>
+          <w:tcPr>
+            <w:tcW w:w="3117" w:type="dxa"/>
+          </w:tcPr>
+          <w:p/>
+        </w:tc>
+      </w:tr>
+      <w:tr>
+        <w:tc>
+          <w:tcPr>
+            <w:tcW w:w="3116" w:type="dxa"/>
+          </w:tcPr>
+          <w:p>
+            <w:r>
+              <w:t xml:space="preserve">    'X_01,02_07'</w:t>
+            </w:r>
+          </w:p>
+          <w:p>
+            <w:r>
+              <w:t xml:space="preserve">    'X_02,02_07'</w:t>
+            </w:r>
+          </w:p>
+          <w:p>
+            <w:r>
+              <w:t xml:space="preserve">    'X_03,02_07'</w:t>
+            </w:r>
+          </w:p>
+          <w:p>
+            <w:r>
+              <w:t xml:space="preserve">    'X_04,02_01'</w:t>
+            </w:r>
+          </w:p>
+          <w:p>
+            <w:r>
+              <w:t xml:space="preserve">    'X_05,02_07'</w:t>
+            </w:r>
+          </w:p>
+          <w:p>
+            <w:r>
+              <w:t xml:space="preserve">    'X_06,02_07'</w:t>
+            </w:r>
+          </w:p>
+          <w:p>
+            <w:r>
+              <w:t xml:space="preserve">    'X_07,02_02'</w:t>
+            </w:r>
+          </w:p>
+          <w:p>
+            <w:r>
+              <w:t xml:space="preserve">    'X_08,02_04'</w:t>
+            </w:r>
+          </w:p>
+          <w:p>
+            <w:r>
+              <w:t xml:space="preserve">    'X_09,02_07'</w:t>
+            </w:r>
+          </w:p>
+          <w:p>
+            <w:r>
+              <w:t xml:space="preserve">    'X_10,02_02'</w:t>
+            </w:r>
+          </w:p>
+        </w:tc>
+        <w:tc>
+          <w:tcPr>
+            <w:tcW w:w="3117" w:type="dxa"/>
+          </w:tcPr>
+          <w:p>
+            <w:r>
+              <w:t xml:space="preserve">    'X_01,02_01'</w:t>
+            </w:r>
+          </w:p>
+          <w:p>
+            <w:r>
+              <w:t xml:space="preserve">    'X_02,02_01'</w:t>
+            </w:r>
+          </w:p>
+          <w:p>
+            <w:r>
+              <w:t xml:space="preserve">    'X_03,02_02'</w:t>
+            </w:r>
+          </w:p>
+          <w:p>
+            <w:r>
+              <w:t xml:space="preserve">    'X_04,01_01'</w:t>
+            </w:r>
+          </w:p>
+          <w:p>
+            <w:r>
+              <w:t xml:space="preserve">    'X_05,01_01'</w:t>
+            </w:r>
+          </w:p>
+          <w:p>
+            <w:r>
+              <w:t xml:space="preserve">    'X_06,02_07'</w:t>
+            </w:r>
+          </w:p>
+          <w:p>
+            <w:r>
+              <w:t xml:space="preserve">    'X_07,01_01'</w:t>
+            </w:r>
+          </w:p>
+          <w:p>
+            <w:r>
+              <w:t xml:space="preserve">    'X_08,01_05'</w:t>
+            </w:r>
+          </w:p>
+          <w:p>
+            <w:r>
+              <w:t xml:space="preserve">    'X_09,01_02'</w:t>
+            </w:r>
+          </w:p>
+          <w:p>
+            <w:r>
+              <w:t xml:space="preserve">    'X_10,01_06'</w:t>
+            </w:r>
+          </w:p>
+        </w:tc>
+        <w:tc>
+          <w:tcPr>
+            <w:tcW w:w="3117" w:type="dxa"/>
+          </w:tcPr>
+          <w:p/>
+        </w:tc>
+      </w:tr>
+    </w:tbl>
+    <w:p/>
     <w:sectPr>
       <w:pgSz w:w="12240" w:h="15840"/>
       <w:pgMar w:top="1440" w:right="1440" w:bottom="1440" w:left="1440" w:header="720" w:footer="720" w:gutter="0"/>
